--- a/Virtualization虚拟化技术(Docker,K8s)/K8s/Kubernetes知识.docx
+++ b/Virtualization虚拟化技术(Docker,K8s)/K8s/Kubernetes知识.docx
@@ -43,19 +43,11 @@
         <w:rPr>
           <w:rFonts w:hint="eastAsia"/>
         </w:rPr>
-        <w:t>， 将</w:t>
-      </w:r>
-      <w:proofErr w:type="spellStart"/>
-      <w:r>
-        <w:rPr>
-          <w:rFonts w:hint="eastAsia"/>
-        </w:rPr>
-        <w:t>u</w:t>
+        <w:t>， 将u</w:t>
       </w:r>
       <w:r>
         <w:t>bernete</w:t>
       </w:r>
-      <w:proofErr w:type="spellEnd"/>
       <w:r>
         <w:rPr>
           <w:rFonts w:hint="eastAsia"/>
@@ -317,14 +309,12 @@
           <w:szCs w:val="24"/>
         </w:rPr>
       </w:pPr>
-      <w:proofErr w:type="spellStart"/>
       <w:r>
         <w:rPr>
           <w:lang w:val="en-US"/>
         </w:rPr>
         <w:t>kube-apiserver</w:t>
       </w:r>
-      <w:proofErr w:type="spellEnd"/>
       <w:r>
         <w:rPr>
           <w:rFonts w:hint="eastAsia"/>
@@ -345,14 +335,12 @@
         </w:rPr>
         <w:t>接口，是</w:t>
       </w:r>
-      <w:proofErr w:type="spellStart"/>
       <w:r>
         <w:rPr>
           <w:lang w:val="en-US"/>
         </w:rPr>
         <w:t>kubernetes</w:t>
       </w:r>
-      <w:proofErr w:type="spellEnd"/>
       <w:r>
         <w:rPr>
           <w:rFonts w:hint="eastAsia"/>
@@ -403,19 +391,11 @@
         </w:rPr>
         <w:t>，而是访问一个代理，这个代理是通过标准的</w:t>
       </w:r>
-      <w:proofErr w:type="spellStart"/>
-      <w:r>
-        <w:rPr>
-          <w:lang w:val="en-US"/>
-        </w:rPr>
-        <w:t>RESTFul</w:t>
-      </w:r>
-      <w:proofErr w:type="spellEnd"/>
-      <w:r>
-        <w:rPr>
-          <w:lang w:val="en-US"/>
-        </w:rPr>
-        <w:t xml:space="preserve"> API</w:t>
+      <w:r>
+        <w:rPr>
+          <w:lang w:val="en-US"/>
+        </w:rPr>
+        <w:t>RESTFul API</w:t>
       </w:r>
       <w:r>
         <w:rPr>
@@ -464,25 +444,14 @@
           <w:lang w:val="en-US"/>
         </w:rPr>
       </w:pPr>
-      <w:proofErr w:type="spellStart"/>
-      <w:r>
-        <w:rPr>
-          <w:rFonts w:ascii="宋体" w:eastAsia="宋体" w:hAnsi="宋体" w:cstheme="minorBidi"/>
-          <w:sz w:val="18"/>
-          <w:szCs w:val="22"/>
-          <w:lang w:val="en-US"/>
-        </w:rPr>
-        <w:t>kube</w:t>
-      </w:r>
-      <w:proofErr w:type="spellEnd"/>
-      <w:r>
-        <w:rPr>
-          <w:rFonts w:ascii="宋体" w:eastAsia="宋体" w:hAnsi="宋体" w:cstheme="minorBidi"/>
-          <w:sz w:val="18"/>
-          <w:szCs w:val="22"/>
-          <w:lang w:val="en-US"/>
-        </w:rPr>
-        <w:t>-controller-manager</w:t>
+      <w:r>
+        <w:rPr>
+          <w:rFonts w:ascii="宋体" w:eastAsia="宋体" w:hAnsi="宋体" w:cstheme="minorBidi"/>
+          <w:sz w:val="18"/>
+          <w:szCs w:val="22"/>
+          <w:lang w:val="en-US"/>
+        </w:rPr>
+        <w:t>kube-controller-manager</w:t>
       </w:r>
       <w:r>
         <w:rPr>
@@ -493,7 +462,6 @@
         </w:rPr>
         <w:t>组件：</w:t>
       </w:r>
-      <w:proofErr w:type="spellStart"/>
       <w:r>
         <w:rPr>
           <w:rFonts w:ascii="宋体" w:eastAsia="宋体" w:hAnsi="宋体" w:cstheme="minorBidi"/>
@@ -503,7 +471,6 @@
         </w:rPr>
         <w:t>kubernetes</w:t>
       </w:r>
-      <w:proofErr w:type="spellEnd"/>
       <w:r>
         <w:rPr>
           <w:rFonts w:ascii="宋体" w:eastAsia="宋体" w:hAnsi="宋体" w:cstheme="minorBidi" w:hint="eastAsia"/>
@@ -529,17 +496,7 @@
           <w:szCs w:val="22"/>
           <w:lang w:val="en-US"/>
         </w:rPr>
-        <w:t>于</w:t>
-      </w:r>
-      <w:proofErr w:type="spellStart"/>
-      <w:r>
-        <w:rPr>
-          <w:rFonts w:ascii="宋体" w:eastAsia="宋体" w:hAnsi="宋体" w:cstheme="minorBidi" w:hint="eastAsia"/>
-          <w:sz w:val="18"/>
-          <w:szCs w:val="22"/>
-          <w:lang w:val="en-US"/>
-        </w:rPr>
-        <w:t>e</w:t>
+        <w:t>于e</w:t>
       </w:r>
       <w:r>
         <w:rPr>
@@ -550,7 +507,6 @@
         </w:rPr>
         <w:t>tcd</w:t>
       </w:r>
-      <w:proofErr w:type="spellEnd"/>
       <w:r>
         <w:rPr>
           <w:rFonts w:ascii="宋体" w:eastAsia="宋体" w:hAnsi="宋体" w:cstheme="minorBidi" w:hint="eastAsia"/>
@@ -573,25 +529,14 @@
           <w:lang w:val="en-US"/>
         </w:rPr>
       </w:pPr>
-      <w:proofErr w:type="spellStart"/>
-      <w:r>
-        <w:rPr>
-          <w:rFonts w:ascii="宋体" w:eastAsia="宋体" w:hAnsi="宋体" w:cstheme="minorBidi"/>
-          <w:sz w:val="18"/>
-          <w:szCs w:val="22"/>
-          <w:lang w:val="en-US"/>
-        </w:rPr>
-        <w:t>kube</w:t>
-      </w:r>
-      <w:proofErr w:type="spellEnd"/>
-      <w:r>
-        <w:rPr>
-          <w:rFonts w:ascii="宋体" w:eastAsia="宋体" w:hAnsi="宋体" w:cstheme="minorBidi"/>
-          <w:sz w:val="18"/>
-          <w:szCs w:val="22"/>
-          <w:lang w:val="en-US"/>
-        </w:rPr>
-        <w:t>-scheduler</w:t>
+      <w:r>
+        <w:rPr>
+          <w:rFonts w:ascii="宋体" w:eastAsia="宋体" w:hAnsi="宋体" w:cstheme="minorBidi"/>
+          <w:sz w:val="18"/>
+          <w:szCs w:val="22"/>
+          <w:lang w:val="en-US"/>
+        </w:rPr>
+        <w:t>kube-scheduler</w:t>
       </w:r>
       <w:r>
         <w:rPr>
@@ -683,19 +628,11 @@
           <w:szCs w:val="24"/>
         </w:rPr>
       </w:pPr>
-      <w:proofErr w:type="spellStart"/>
-      <w:r>
-        <w:rPr>
-          <w:lang w:val="en-US"/>
-        </w:rPr>
-        <w:t>etcd</w:t>
-      </w:r>
-      <w:proofErr w:type="spellEnd"/>
-      <w:r>
-        <w:rPr>
-          <w:lang w:val="en-US"/>
-        </w:rPr>
-        <w:t>:</w:t>
+      <w:r>
+        <w:rPr>
+          <w:lang w:val="en-US"/>
+        </w:rPr>
+        <w:t>etcd:</w:t>
       </w:r>
       <w:r>
         <w:t xml:space="preserve"> </w:t>
@@ -900,33 +837,11 @@
           <w:szCs w:val="24"/>
         </w:rPr>
       </w:pPr>
-      <w:proofErr w:type="spellStart"/>
-      <w:r>
-        <w:rPr>
-          <w:lang w:val="en-US"/>
-        </w:rPr>
-        <w:t>Kubectl</w:t>
-      </w:r>
-      <w:proofErr w:type="spellEnd"/>
-      <w:r>
-        <w:rPr>
-          <w:lang w:val="en-US"/>
-        </w:rPr>
-        <w:t xml:space="preserve">: </w:t>
-      </w:r>
-      <w:proofErr w:type="spellStart"/>
-      <w:r>
-        <w:rPr>
-          <w:lang w:val="en-US"/>
-        </w:rPr>
-        <w:t>Kubectl</w:t>
-      </w:r>
-      <w:proofErr w:type="spellEnd"/>
-      <w:r>
-        <w:rPr>
-          <w:lang w:val="en-US"/>
-        </w:rPr>
-        <w:t>: 是一个命令行工具，它会调用 API Server发送请求写入状态到ETCD，或者查询ETCD的状态</w:t>
+      <w:r>
+        <w:rPr>
+          <w:lang w:val="en-US"/>
+        </w:rPr>
+        <w:t>Kubectl: Kubectl: 是一个命令行工具，它会调用 API Server发送请求写入状态到ETCD，或者查询ETCD的状态</w:t>
       </w:r>
       <w:r>
         <w:rPr>
@@ -1032,7 +947,6 @@
           <w:color w:val="404040"/>
         </w:rPr>
       </w:pPr>
-      <w:proofErr w:type="spellStart"/>
       <w:r>
         <w:rPr>
           <w:rFonts w:ascii="宋体" w:eastAsia="宋体" w:hAnsi="宋体" w:cstheme="minorBidi"/>
@@ -1042,7 +956,6 @@
         </w:rPr>
         <w:t>kubelet</w:t>
       </w:r>
-      <w:proofErr w:type="spellEnd"/>
       <w:r>
         <w:rPr>
           <w:rFonts w:ascii="宋体" w:eastAsia="宋体" w:hAnsi="宋体" w:cstheme="minorBidi" w:hint="eastAsia"/>
@@ -1272,25 +1185,14 @@
           <w:lang w:val="en-US"/>
         </w:rPr>
       </w:pPr>
-      <w:proofErr w:type="spellStart"/>
-      <w:r>
-        <w:rPr>
-          <w:rFonts w:ascii="宋体" w:eastAsia="宋体" w:hAnsi="宋体" w:cstheme="minorBidi"/>
-          <w:sz w:val="18"/>
-          <w:szCs w:val="22"/>
-          <w:lang w:val="en-US"/>
-        </w:rPr>
-        <w:t>kube</w:t>
-      </w:r>
-      <w:proofErr w:type="spellEnd"/>
-      <w:r>
-        <w:rPr>
-          <w:rFonts w:ascii="宋体" w:eastAsia="宋体" w:hAnsi="宋体" w:cstheme="minorBidi"/>
-          <w:sz w:val="18"/>
-          <w:szCs w:val="22"/>
-          <w:lang w:val="en-US"/>
-        </w:rPr>
-        <w:t>-proxy</w:t>
+      <w:r>
+        <w:rPr>
+          <w:rFonts w:ascii="宋体" w:eastAsia="宋体" w:hAnsi="宋体" w:cstheme="minorBidi"/>
+          <w:sz w:val="18"/>
+          <w:szCs w:val="22"/>
+          <w:lang w:val="en-US"/>
+        </w:rPr>
+        <w:t>kube-proxy</w:t>
       </w:r>
       <w:r>
         <w:rPr>
@@ -1301,7 +1203,6 @@
         </w:rPr>
         <w:t>组件：实现</w:t>
       </w:r>
-      <w:proofErr w:type="spellStart"/>
       <w:r>
         <w:rPr>
           <w:rFonts w:ascii="宋体" w:eastAsia="宋体" w:hAnsi="宋体" w:cstheme="minorBidi"/>
@@ -1311,7 +1212,6 @@
         </w:rPr>
         <w:t>kubernetes</w:t>
       </w:r>
-      <w:proofErr w:type="spellEnd"/>
       <w:r>
         <w:rPr>
           <w:rFonts w:ascii="宋体" w:eastAsia="宋体" w:hAnsi="宋体" w:cstheme="minorBidi" w:hint="eastAsia"/>
@@ -1489,7 +1389,7 @@
           <w:szCs w:val="22"/>
           <w:lang w:val="en-US"/>
         </w:rPr>
-        <w:t>相互配合，共享一样的生命周期，环境，以及</w:t>
+        <w:t>相互配合，共享一样的生命周期，环境，</w:t>
       </w:r>
       <w:r>
         <w:rPr>
@@ -1507,7 +1407,43 @@
           <w:szCs w:val="22"/>
           <w:lang w:val="en-US"/>
         </w:rPr>
-        <w:t>空间。</w:t>
+        <w:t>空间</w:t>
+      </w:r>
+      <w:r>
+        <w:rPr>
+          <w:rFonts w:ascii="宋体" w:eastAsia="宋体" w:hAnsi="宋体" w:cstheme="minorBidi" w:hint="eastAsia"/>
+          <w:sz w:val="18"/>
+          <w:szCs w:val="22"/>
+          <w:lang w:val="en-US"/>
+        </w:rPr>
+        <w:t xml:space="preserve">， </w:t>
+      </w:r>
+      <w:r>
+        <w:rPr>
+          <w:rFonts w:ascii="宋体" w:eastAsia="宋体" w:hAnsi="宋体" w:cstheme="minorBidi"/>
+          <w:sz w:val="18"/>
+          <w:szCs w:val="22"/>
+          <w:lang w:val="en-US"/>
+        </w:rPr>
+        <w:t>volumes</w:t>
+      </w:r>
+      <w:r>
+        <w:rPr>
+          <w:rFonts w:ascii="宋体" w:eastAsia="宋体" w:hAnsi="宋体" w:cstheme="minorBidi" w:hint="eastAsia"/>
+          <w:sz w:val="18"/>
+          <w:szCs w:val="22"/>
+          <w:lang w:val="en-US"/>
+        </w:rPr>
+        <w:t>等</w:t>
+      </w:r>
+      <w:r>
+        <w:rPr>
+          <w:rFonts w:ascii="宋体" w:eastAsia="宋体" w:hAnsi="宋体" w:cstheme="minorBidi" w:hint="eastAsia"/>
+          <w:sz w:val="18"/>
+          <w:szCs w:val="22"/>
+          <w:lang w:val="en-US"/>
+        </w:rPr>
+        <w:t>。</w:t>
       </w:r>
       <w:r>
         <w:rPr>
@@ -1727,12 +1663,11 @@
         <w:rPr>
           <w:noProof/>
         </w:rPr>
-        <w:lastRenderedPageBreak/>
         <w:drawing>
-          <wp:inline distT="0" distB="0" distL="0" distR="0" wp14:anchorId="5EFCB345" wp14:editId="47020689">
-            <wp:extent cx="4562475" cy="3903450"/>
-            <wp:effectExtent l="0" t="0" r="0" b="1905"/>
-            <wp:docPr id="2" name="Picture 2"/>
+          <wp:inline distT="0" distB="0" distL="0" distR="0" wp14:anchorId="0CCF64EA" wp14:editId="1DC89B9A">
+            <wp:extent cx="3303917" cy="2695022"/>
+            <wp:effectExtent l="0" t="0" r="0" b="0"/>
+            <wp:docPr id="4" name="Picture 4"/>
             <wp:cNvGraphicFramePr>
               <a:graphicFrameLocks xmlns:a="http://schemas.openxmlformats.org/drawingml/2006/main" noChangeAspect="1"/>
             </wp:cNvGraphicFramePr>
@@ -1752,7 +1687,7 @@
                   <pic:spPr>
                     <a:xfrm>
                       <a:off x="0" y="0"/>
-                      <a:ext cx="4587339" cy="3924723"/>
+                      <a:ext cx="3330224" cy="2716481"/>
                     </a:xfrm>
                     <a:prstGeom prst="rect">
                       <a:avLst/>
@@ -1786,7 +1721,6 @@
         </w:rPr>
         <w:t>通过</w:t>
       </w:r>
-      <w:proofErr w:type="spellStart"/>
       <w:r>
         <w:rPr>
           <w:rFonts w:ascii="宋体" w:eastAsia="宋体" w:hAnsi="宋体" w:cstheme="minorBidi"/>
@@ -1796,7 +1730,6 @@
         </w:rPr>
         <w:t>kubectl</w:t>
       </w:r>
-      <w:proofErr w:type="spellEnd"/>
       <w:r>
         <w:rPr>
           <w:rFonts w:ascii="宋体" w:eastAsia="宋体" w:hAnsi="宋体" w:cstheme="minorBidi" w:hint="eastAsia"/>
@@ -1806,7 +1739,6 @@
         </w:rPr>
         <w:t>调用</w:t>
       </w:r>
-      <w:proofErr w:type="spellStart"/>
       <w:r>
         <w:rPr>
           <w:rFonts w:ascii="宋体" w:eastAsia="宋体" w:hAnsi="宋体" w:cstheme="minorBidi"/>
@@ -1816,7 +1748,6 @@
         </w:rPr>
         <w:t>apiserver</w:t>
       </w:r>
-      <w:proofErr w:type="spellEnd"/>
       <w:r>
         <w:rPr>
           <w:rFonts w:ascii="宋体" w:eastAsia="宋体" w:hAnsi="宋体" w:cstheme="minorBidi" w:hint="eastAsia"/>
@@ -1844,7 +1775,6 @@
         </w:rPr>
         <w:t>资源，</w:t>
       </w:r>
-      <w:proofErr w:type="spellStart"/>
       <w:r>
         <w:rPr>
           <w:rFonts w:ascii="宋体" w:eastAsia="宋体" w:hAnsi="宋体" w:cstheme="minorBidi"/>
@@ -1854,7 +1784,6 @@
         </w:rPr>
         <w:t>apiserver</w:t>
       </w:r>
-      <w:proofErr w:type="spellEnd"/>
       <w:r>
         <w:rPr>
           <w:rFonts w:ascii="宋体" w:eastAsia="宋体" w:hAnsi="宋体" w:cstheme="minorBidi" w:hint="eastAsia"/>
@@ -1864,7 +1793,6 @@
         </w:rPr>
         <w:t>接收到命令后，校验完配置信息没问题后先把数据存储到</w:t>
       </w:r>
-      <w:proofErr w:type="spellStart"/>
       <w:r>
         <w:rPr>
           <w:rFonts w:ascii="宋体" w:eastAsia="宋体" w:hAnsi="宋体" w:cstheme="minorBidi"/>
@@ -1874,7 +1802,6 @@
         </w:rPr>
         <w:t>etcd</w:t>
       </w:r>
-      <w:proofErr w:type="spellEnd"/>
       <w:r>
         <w:rPr>
           <w:rFonts w:ascii="宋体" w:eastAsia="宋体" w:hAnsi="宋体" w:cstheme="minorBidi" w:hint="eastAsia"/>
@@ -1884,7 +1811,6 @@
         </w:rPr>
         <w:t>之后会立即返回成功信息到</w:t>
       </w:r>
-      <w:proofErr w:type="spellStart"/>
       <w:r>
         <w:rPr>
           <w:rFonts w:ascii="宋体" w:eastAsia="宋体" w:hAnsi="宋体" w:cstheme="minorBidi"/>
@@ -1894,7 +1820,6 @@
         </w:rPr>
         <w:t>kubectl</w:t>
       </w:r>
-      <w:proofErr w:type="spellEnd"/>
       <w:r>
         <w:rPr>
           <w:rFonts w:ascii="宋体" w:eastAsia="宋体" w:hAnsi="宋体" w:cstheme="minorBidi" w:hint="eastAsia"/>
@@ -1942,6 +1867,7 @@
           <w:szCs w:val="22"/>
           <w:lang w:val="en-US"/>
         </w:rPr>
+        <w:lastRenderedPageBreak/>
         <w:t>deployment controller manager</w:t>
       </w:r>
       <w:r>
@@ -1953,7 +1879,6 @@
         </w:rPr>
         <w:t>收到通知后，会去调</w:t>
       </w:r>
-      <w:proofErr w:type="spellStart"/>
       <w:r>
         <w:rPr>
           <w:rFonts w:ascii="宋体" w:eastAsia="宋体" w:hAnsi="宋体" w:cstheme="minorBidi"/>
@@ -1963,7 +1888,6 @@
         </w:rPr>
         <w:t>apiserver</w:t>
       </w:r>
-      <w:proofErr w:type="spellEnd"/>
       <w:r>
         <w:rPr>
           <w:rFonts w:ascii="宋体" w:eastAsia="宋体" w:hAnsi="宋体" w:cstheme="minorBidi" w:hint="eastAsia"/>
@@ -1973,7 +1897,6 @@
         </w:rPr>
         <w:t>接口去创建一个</w:t>
       </w:r>
-      <w:proofErr w:type="spellStart"/>
       <w:r>
         <w:rPr>
           <w:rFonts w:ascii="宋体" w:eastAsia="宋体" w:hAnsi="宋体" w:cstheme="minorBidi"/>
@@ -1983,7 +1906,6 @@
         </w:rPr>
         <w:t>replicaset</w:t>
       </w:r>
-      <w:proofErr w:type="spellEnd"/>
       <w:r>
         <w:rPr>
           <w:rFonts w:ascii="宋体" w:eastAsia="宋体" w:hAnsi="宋体" w:cstheme="minorBidi" w:hint="eastAsia"/>
@@ -1993,7 +1915,6 @@
         </w:rPr>
         <w:t>资源并存储数据到</w:t>
       </w:r>
-      <w:proofErr w:type="spellStart"/>
       <w:r>
         <w:rPr>
           <w:rFonts w:ascii="宋体" w:eastAsia="宋体" w:hAnsi="宋体" w:cstheme="minorBidi"/>
@@ -2003,7 +1924,6 @@
         </w:rPr>
         <w:t>etcd</w:t>
       </w:r>
-      <w:proofErr w:type="spellEnd"/>
       <w:r>
         <w:rPr>
           <w:rFonts w:ascii="宋体" w:eastAsia="宋体" w:hAnsi="宋体" w:cstheme="minorBidi" w:hint="eastAsia"/>
@@ -2013,25 +1933,14 @@
         </w:rPr>
         <w:t>，并通知</w:t>
       </w:r>
-      <w:proofErr w:type="spellStart"/>
-      <w:r>
-        <w:rPr>
-          <w:rFonts w:ascii="宋体" w:eastAsia="宋体" w:hAnsi="宋体" w:cstheme="minorBidi"/>
-          <w:sz w:val="18"/>
-          <w:szCs w:val="22"/>
-          <w:lang w:val="en-US"/>
-        </w:rPr>
-        <w:t>replicaset</w:t>
-      </w:r>
-      <w:proofErr w:type="spellEnd"/>
-      <w:r>
-        <w:rPr>
-          <w:rFonts w:ascii="宋体" w:eastAsia="宋体" w:hAnsi="宋体" w:cstheme="minorBidi"/>
-          <w:sz w:val="18"/>
-          <w:szCs w:val="22"/>
-          <w:lang w:val="en-US"/>
-        </w:rPr>
-        <w:t xml:space="preserve"> controller manage</w:t>
+      <w:r>
+        <w:rPr>
+          <w:rFonts w:ascii="宋体" w:eastAsia="宋体" w:hAnsi="宋体" w:cstheme="minorBidi"/>
+          <w:sz w:val="18"/>
+          <w:szCs w:val="22"/>
+          <w:lang w:val="en-US"/>
+        </w:rPr>
+        <w:t>replicaset controller manage</w:t>
       </w:r>
       <w:r>
         <w:rPr>
@@ -2055,25 +1964,14 @@
           <w:lang w:val="en-US"/>
         </w:rPr>
       </w:pPr>
-      <w:proofErr w:type="spellStart"/>
-      <w:r>
-        <w:rPr>
-          <w:rFonts w:ascii="宋体" w:eastAsia="宋体" w:hAnsi="宋体" w:cstheme="minorBidi"/>
-          <w:sz w:val="18"/>
-          <w:szCs w:val="22"/>
-          <w:lang w:val="en-US"/>
-        </w:rPr>
-        <w:t>replicaset</w:t>
-      </w:r>
-      <w:proofErr w:type="spellEnd"/>
-      <w:r>
-        <w:rPr>
-          <w:rFonts w:ascii="宋体" w:eastAsia="宋体" w:hAnsi="宋体" w:cstheme="minorBidi"/>
-          <w:sz w:val="18"/>
-          <w:szCs w:val="22"/>
-          <w:lang w:val="en-US"/>
-        </w:rPr>
-        <w:t xml:space="preserve"> controller manager</w:t>
+      <w:r>
+        <w:rPr>
+          <w:rFonts w:ascii="宋体" w:eastAsia="宋体" w:hAnsi="宋体" w:cstheme="minorBidi"/>
+          <w:sz w:val="18"/>
+          <w:szCs w:val="22"/>
+          <w:lang w:val="en-US"/>
+        </w:rPr>
+        <w:t>replicaset controller manager</w:t>
       </w:r>
       <w:r>
         <w:rPr>
@@ -2084,7 +1982,6 @@
         </w:rPr>
         <w:t>收到通知后，同样会去调</w:t>
       </w:r>
-      <w:proofErr w:type="spellStart"/>
       <w:r>
         <w:rPr>
           <w:rFonts w:ascii="宋体" w:eastAsia="宋体" w:hAnsi="宋体" w:cstheme="minorBidi"/>
@@ -2094,7 +1991,6 @@
         </w:rPr>
         <w:t>apiserver</w:t>
       </w:r>
-      <w:proofErr w:type="spellEnd"/>
       <w:r>
         <w:rPr>
           <w:rFonts w:ascii="宋体" w:eastAsia="宋体" w:hAnsi="宋体" w:cstheme="minorBidi" w:hint="eastAsia"/>
@@ -2122,7 +2018,6 @@
         </w:rPr>
         <w:t>资源并存储数据到</w:t>
       </w:r>
-      <w:proofErr w:type="spellStart"/>
       <w:r>
         <w:rPr>
           <w:rFonts w:ascii="宋体" w:eastAsia="宋体" w:hAnsi="宋体" w:cstheme="minorBidi"/>
@@ -2132,7 +2027,6 @@
         </w:rPr>
         <w:t>etcd</w:t>
       </w:r>
-      <w:proofErr w:type="spellEnd"/>
       <w:r>
         <w:rPr>
           <w:rFonts w:ascii="宋体" w:eastAsia="宋体" w:hAnsi="宋体" w:cstheme="minorBidi" w:hint="eastAsia"/>
@@ -2200,7 +2094,6 @@
         </w:rPr>
         <w:t>节点上的</w:t>
       </w:r>
-      <w:proofErr w:type="spellStart"/>
       <w:r>
         <w:rPr>
           <w:rFonts w:ascii="宋体" w:eastAsia="宋体" w:hAnsi="宋体" w:cstheme="minorBidi"/>
@@ -2210,7 +2103,6 @@
         </w:rPr>
         <w:t>kubelet</w:t>
       </w:r>
-      <w:proofErr w:type="spellEnd"/>
       <w:r>
         <w:rPr>
           <w:rFonts w:ascii="宋体" w:eastAsia="宋体" w:hAnsi="宋体" w:cstheme="minorBidi" w:hint="eastAsia"/>
@@ -2220,7 +2112,6 @@
         </w:rPr>
         <w:t>代理，再由</w:t>
       </w:r>
-      <w:proofErr w:type="spellStart"/>
       <w:r>
         <w:rPr>
           <w:rFonts w:ascii="宋体" w:eastAsia="宋体" w:hAnsi="宋体" w:cstheme="minorBidi"/>
@@ -2230,7 +2121,6 @@
         </w:rPr>
         <w:t>kubelet</w:t>
       </w:r>
-      <w:proofErr w:type="spellEnd"/>
       <w:r>
         <w:rPr>
           <w:rFonts w:ascii="宋体" w:eastAsia="宋体" w:hAnsi="宋体" w:cstheme="minorBidi" w:hint="eastAsia"/>
@@ -2314,13 +2204,103 @@
         <w:shd w:val="clear" w:color="auto" w:fill="FFFFFF"/>
         <w:spacing w:before="150" w:beforeAutospacing="0" w:after="150" w:afterAutospacing="0"/>
         <w:rPr>
-          <w:rFonts w:ascii="宋体" w:eastAsia="宋体" w:hAnsi="宋体" w:cstheme="minorBidi" w:hint="eastAsia"/>
+          <w:rFonts w:ascii="宋体" w:eastAsia="宋体" w:hAnsi="宋体" w:cstheme="minorBidi"/>
+          <w:sz w:val="18"/>
+          <w:szCs w:val="22"/>
+          <w:lang w:val="en-US"/>
+        </w:rPr>
+      </w:pPr>
+      <w:r>
+        <w:rPr>
+          <w:rFonts w:ascii="宋体" w:eastAsia="宋体" w:hAnsi="宋体" w:cstheme="minorBidi"/>
+          <w:sz w:val="18"/>
+          <w:szCs w:val="22"/>
+          <w:lang w:val="en-US"/>
+        </w:rPr>
+        <w:sym w:font="Wingdings" w:char="F0E0"/>
+      </w:r>
+      <w:r>
+        <w:rPr>
+          <w:rFonts w:ascii="宋体" w:eastAsia="宋体" w:hAnsi="宋体" w:cstheme="minorBidi"/>
+          <w:sz w:val="18"/>
+          <w:szCs w:val="22"/>
+          <w:lang w:val="en-US"/>
+        </w:rPr>
+        <w:t>Minikube</w:t>
+      </w:r>
+      <w:r>
+        <w:rPr>
+          <w:rFonts w:ascii="宋体" w:eastAsia="宋体" w:hAnsi="宋体" w:cstheme="minorBidi" w:hint="eastAsia"/>
+          <w:sz w:val="18"/>
+          <w:szCs w:val="22"/>
+          <w:lang w:val="en-US"/>
+        </w:rPr>
+        <w:t>是</w:t>
+      </w:r>
+      <w:r>
+        <w:rPr>
+          <w:rFonts w:ascii="宋体" w:eastAsia="宋体" w:hAnsi="宋体" w:cstheme="minorBidi"/>
+          <w:sz w:val="18"/>
+          <w:szCs w:val="22"/>
+          <w:lang w:val="en-US"/>
+        </w:rPr>
+        <w:t>K8S</w:t>
+      </w:r>
+      <w:r>
+        <w:rPr>
+          <w:rFonts w:ascii="宋体" w:eastAsia="宋体" w:hAnsi="宋体" w:cstheme="minorBidi" w:hint="eastAsia"/>
+          <w:sz w:val="18"/>
+          <w:szCs w:val="22"/>
+          <w:lang w:val="en-US"/>
+        </w:rPr>
+        <w:t>的简化版本，用于在一台单独机器上安装</w:t>
+      </w:r>
+      <w:r>
+        <w:rPr>
+          <w:rFonts w:ascii="宋体" w:eastAsia="宋体" w:hAnsi="宋体" w:cstheme="minorBidi" w:hint="eastAsia"/>
+          <w:sz w:val="18"/>
+          <w:szCs w:val="22"/>
+          <w:lang w:val="en-US"/>
+        </w:rPr>
+        <w:t>，是</w:t>
+      </w:r>
+      <w:r>
+        <w:rPr>
+          <w:rFonts w:ascii="宋体" w:eastAsia="宋体" w:hAnsi="宋体" w:cstheme="minorBidi" w:hint="eastAsia"/>
+          <w:sz w:val="18"/>
+          <w:szCs w:val="22"/>
+          <w:lang w:val="en-US"/>
+        </w:rPr>
+        <w:t>一个运行在本地的单节点的Kubernetes</w:t>
+      </w:r>
+    </w:p>
+    <w:p>
+      <w:pPr>
+        <w:pStyle w:val="NormalWeb"/>
+        <w:shd w:val="clear" w:color="auto" w:fill="FFFFFF"/>
+        <w:spacing w:before="150" w:beforeAutospacing="0" w:after="150" w:afterAutospacing="0"/>
+        <w:rPr>
+          <w:rFonts w:ascii="宋体" w:eastAsia="宋体" w:hAnsi="宋体" w:cstheme="minorBidi"/>
+          <w:sz w:val="18"/>
+          <w:szCs w:val="22"/>
+          <w:lang w:val="en-US"/>
+        </w:rPr>
+      </w:pPr>
+    </w:p>
+    <w:p>
+      <w:pPr>
+        <w:pStyle w:val="NormalWeb"/>
+        <w:shd w:val="clear" w:color="auto" w:fill="FFFFFF"/>
+        <w:spacing w:before="150" w:beforeAutospacing="0" w:after="150" w:afterAutospacing="0"/>
+        <w:rPr>
+          <w:rFonts w:ascii="宋体" w:eastAsia="宋体" w:hAnsi="宋体" w:cstheme="minorBidi"/>
           <w:sz w:val="18"/>
           <w:szCs w:val="22"/>
           <w:lang w:val="en-US"/>
         </w:rPr>
       </w:pPr>
       <w:bookmarkStart w:id="0" w:name="_GoBack"/>
+      <w:bookmarkEnd w:id="0"/>
       <w:r>
         <w:rPr>
           <w:rFonts w:ascii="宋体" w:eastAsia="宋体" w:hAnsi="宋体" w:cstheme="minorBidi"/>
@@ -2330,46 +2310,8 @@
         </w:rPr>
         <w:sym w:font="Wingdings" w:char="F0E0"/>
       </w:r>
-      <w:proofErr w:type="spellStart"/>
-      <w:r>
-        <w:rPr>
-          <w:rFonts w:ascii="宋体" w:eastAsia="宋体" w:hAnsi="宋体" w:cstheme="minorBidi"/>
-          <w:sz w:val="18"/>
-          <w:szCs w:val="22"/>
-          <w:lang w:val="en-US"/>
-        </w:rPr>
-        <w:t>Minikube</w:t>
-      </w:r>
-      <w:proofErr w:type="spellEnd"/>
-      <w:r>
-        <w:rPr>
-          <w:rFonts w:ascii="宋体" w:eastAsia="宋体" w:hAnsi="宋体" w:cstheme="minorBidi" w:hint="eastAsia"/>
-          <w:sz w:val="18"/>
-          <w:szCs w:val="22"/>
-          <w:lang w:val="en-US"/>
-        </w:rPr>
-        <w:t>是</w:t>
-      </w:r>
-      <w:r>
-        <w:rPr>
-          <w:rFonts w:ascii="宋体" w:eastAsia="宋体" w:hAnsi="宋体" w:cstheme="minorBidi"/>
-          <w:sz w:val="18"/>
-          <w:szCs w:val="22"/>
-          <w:lang w:val="en-US"/>
-        </w:rPr>
-        <w:t>K8S</w:t>
-      </w:r>
-      <w:r>
-        <w:rPr>
-          <w:rFonts w:ascii="宋体" w:eastAsia="宋体" w:hAnsi="宋体" w:cstheme="minorBidi" w:hint="eastAsia"/>
-          <w:sz w:val="18"/>
-          <w:szCs w:val="22"/>
-          <w:lang w:val="en-US"/>
-        </w:rPr>
-        <w:t>的简化版本，用于在一台单独机器上安装。</w:t>
-      </w:r>
-    </w:p>
-    <w:bookmarkEnd w:id="0"/>
+    </w:p>
+    <w:p/>
     <w:p/>
     <w:sectPr>
       <w:pgSz w:w="12240" w:h="15840"/>
@@ -2448,7 +2390,7 @@
       </w:pPr>
     </w:pPrDefault>
   </w:docDefaults>
-  <w:latentStyles w:defLockedState="0" w:defUIPriority="99" w:defSemiHidden="0" w:defUnhideWhenUsed="0" w:defQFormat="0" w:count="375">
+  <w:latentStyles w:defLockedState="0" w:defUIPriority="99" w:defSemiHidden="0" w:defUnhideWhenUsed="0" w:defQFormat="0" w:count="377">
     <w:lsdException w:name="Normal" w:uiPriority="0" w:qFormat="1"/>
     <w:lsdException w:name="heading 1" w:uiPriority="9" w:qFormat="1"/>
     <w:lsdException w:name="heading 2" w:semiHidden="1" w:uiPriority="9" w:unhideWhenUsed="1" w:qFormat="1"/>
@@ -2824,6 +2766,8 @@
     <w:lsdException w:name="Smart Hyperlink" w:semiHidden="1" w:unhideWhenUsed="1"/>
     <w:lsdException w:name="Hashtag" w:semiHidden="1" w:unhideWhenUsed="1"/>
     <w:lsdException w:name="Unresolved Mention" w:semiHidden="1" w:unhideWhenUsed="1"/>
+    <w:lsdException w:name="Smart Link" w:semiHidden="1" w:unhideWhenUsed="1"/>
+    <w:lsdException w:name="Smart Link Error" w:semiHidden="1" w:unhideWhenUsed="1"/>
   </w:latentStyles>
   <w:style w:type="paragraph" w:default="1" w:styleId="Normal">
     <w:name w:val="Normal"/>
@@ -2832,6 +2776,7 @@
   <w:style w:type="character" w:default="1" w:styleId="DefaultParagraphFont">
     <w:name w:val="Default Paragraph Font"/>
     <w:uiPriority w:val="1"/>
+    <w:semiHidden/>
     <w:unhideWhenUsed/>
   </w:style>
   <w:style w:type="table" w:default="1" w:styleId="TableNormal">
